--- a/Leçon chimie/LC 3/LC 3 Chimie durable.docx
+++ b/Leçon chimie/LC 3/LC 3 Chimie durable.docx
@@ -5049,7 +5049,7 @@
             <wp:docPr id="2" name="Image 3">
               <a:extLst xmlns:a="http://schemas.openxmlformats.org/drawingml/2006/main">
                 <a:ext uri="{FF2B5EF4-FFF2-40B4-BE49-F238E27FC236}">
-                  <a16:creationId xmlns:lc="http://schemas.openxmlformats.org/drawingml/2006/lockedCanvas" xmlns:a16="http://schemas.microsoft.com/office/drawing/2014/main" xmlns:p="http://schemas.openxmlformats.org/presentationml/2006/main" xmlns="" xmlns:w="http://schemas.openxmlformats.org/wordprocessingml/2006/main" xmlns:w10="urn:schemas-microsoft-com:office:word" xmlns:v="urn:schemas-microsoft-com:vml" xmlns:o="urn:schemas-microsoft-com:office:office" id="{844B2AC0-FDEA-4AAC-ABA6-3FBE4280B6B4}"/>
+                  <a16:creationId xmlns:o="urn:schemas-microsoft-com:office:office" xmlns:v="urn:schemas-microsoft-com:vml" xmlns:w10="urn:schemas-microsoft-com:office:word" xmlns:w="http://schemas.openxmlformats.org/wordprocessingml/2006/main" xmlns="" xmlns:p="http://schemas.openxmlformats.org/presentationml/2006/main" xmlns:a16="http://schemas.microsoft.com/office/drawing/2014/main" xmlns:lc="http://schemas.openxmlformats.org/drawingml/2006/lockedCanvas" id="{844B2AC0-FDEA-4AAC-ABA6-3FBE4280B6B4}"/>
                 </a:ext>
               </a:extLst>
             </wp:docPr>
@@ -5063,7 +5063,7 @@
                     <pic:cNvPr id="4" name="Image 3">
                       <a:extLst>
                         <a:ext uri="{FF2B5EF4-FFF2-40B4-BE49-F238E27FC236}">
-                          <a16:creationId xmlns:lc="http://schemas.openxmlformats.org/drawingml/2006/lockedCanvas" xmlns:a16="http://schemas.microsoft.com/office/drawing/2014/main" xmlns:p="http://schemas.openxmlformats.org/presentationml/2006/main" xmlns="" xmlns:w="http://schemas.openxmlformats.org/wordprocessingml/2006/main" xmlns:w10="urn:schemas-microsoft-com:office:word" xmlns:v="urn:schemas-microsoft-com:vml" xmlns:o="urn:schemas-microsoft-com:office:office" id="{844B2AC0-FDEA-4AAC-ABA6-3FBE4280B6B4}"/>
+                          <a16:creationId xmlns:o="urn:schemas-microsoft-com:office:office" xmlns:v="urn:schemas-microsoft-com:vml" xmlns:w10="urn:schemas-microsoft-com:office:word" xmlns:w="http://schemas.openxmlformats.org/wordprocessingml/2006/main" xmlns="" xmlns:p="http://schemas.openxmlformats.org/presentationml/2006/main" xmlns:a16="http://schemas.microsoft.com/office/drawing/2014/main" xmlns:lc="http://schemas.openxmlformats.org/drawingml/2006/lockedCanvas" id="{844B2AC0-FDEA-4AAC-ABA6-3FBE4280B6B4}"/>
                         </a:ext>
                       </a:extLst>
                     </pic:cNvPr>
@@ -9235,6 +9235,13 @@
         <w:spacing w:after="0"/>
         <w:ind w:left="1080"/>
         <w:jc w:val="both"/>
+        <w:rPr>
+          <w:b/>
+          <w:bCs/>
+          <w:color w:val="0000FF"/>
+          <w:sz w:val="24"/>
+          <w:szCs w:val="24"/>
+        </w:rPr>
       </w:pPr>
     </w:p>
     <w:p>
@@ -9245,6 +9252,69 @@
         <w:rPr>
           <w:b/>
           <w:bCs/>
+          <w:sz w:val="24"/>
+          <w:szCs w:val="24"/>
+        </w:rPr>
+      </w:pPr>
+      <w:r>
+        <w:rPr>
+          <w:b/>
+          <w:bCs/>
+          <w:sz w:val="24"/>
+          <w:szCs w:val="24"/>
+        </w:rPr>
+        <w:t xml:space="preserve">Montrer une fois le dispositif présenté le changement de couleur. </w:t>
+      </w:r>
+    </w:p>
+    <w:p>
+      <w:pPr>
+        <w:spacing w:after="0"/>
+        <w:ind w:left="1080"/>
+        <w:jc w:val="both"/>
+        <w:rPr>
+          <w:b/>
+          <w:bCs/>
+          <w:color w:val="0000FF"/>
+          <w:sz w:val="24"/>
+          <w:szCs w:val="24"/>
+        </w:rPr>
+      </w:pPr>
+      <w:r>
+        <w:rPr>
+          <w:b/>
+          <w:bCs/>
+          <w:color w:val="0000FF"/>
+          <w:sz w:val="24"/>
+          <w:szCs w:val="24"/>
+        </w:rPr>
+        <w:t>https://www.youtube.com/watch?v=GJaNuIl6bOI&amp;t=365s</w:t>
+      </w:r>
+      <w:r>
+        <w:rPr>
+          <w:b/>
+          <w:bCs/>
+          <w:color w:val="0000FF"/>
+          <w:sz w:val="24"/>
+          <w:szCs w:val="24"/>
+        </w:rPr>
+        <w:t xml:space="preserve">     </w:t>
+      </w:r>
+    </w:p>
+    <w:p>
+      <w:pPr>
+        <w:spacing w:after="0"/>
+        <w:ind w:left="1080"/>
+        <w:jc w:val="both"/>
+      </w:pPr>
+    </w:p>
+    <w:p>
+      <w:pPr>
+        <w:spacing w:after="0"/>
+        <w:ind w:left="1080"/>
+        <w:jc w:val="both"/>
+        <w:rPr>
+          <w:b/>
+          <w:bCs/>
           <w:color w:val="C00000"/>
           <w:sz w:val="24"/>
           <w:szCs w:val="24"/>
@@ -9702,7 +9772,15 @@
           <w:sz w:val="24"/>
           <w:szCs w:val="24"/>
         </w:rPr>
-        <w:t>-2,71V et e(H2O/H2)=0-0,06*pH=-0,42 V à pH=7</w:t>
+        <w:t>-2,71V et E</w:t>
+      </w:r>
+      <w:r>
+        <w:rPr>
+          <w:color w:val="0000FF"/>
+          <w:sz w:val="24"/>
+          <w:szCs w:val="24"/>
+        </w:rPr>
+        <w:t>(H2O/H2)=0-0,06*pH=-0,42 V à pH=7</w:t>
       </w:r>
     </w:p>
     <w:p>
@@ -9900,10 +9978,16 @@
           <w:sz w:val="24"/>
           <w:szCs w:val="24"/>
         </w:rPr>
-        <w:t xml:space="preserve"> ! Ici on ne parle pas de rendement énergétique ou on quantifie les pertes par effet Joules (l'un c'est sur le courant l'autre la tension intervient) </w:t>
-      </w:r>
-      <w:bookmarkStart w:id="0" w:name="_GoBack"/>
-      <w:bookmarkEnd w:id="0"/>
+        <w:t xml:space="preserve"> ! Ici </w:t>
+      </w:r>
+      <w:r>
+        <w:rPr>
+          <w:sz w:val="24"/>
+          <w:szCs w:val="24"/>
+        </w:rPr>
+        <w:lastRenderedPageBreak/>
+        <w:t xml:space="preserve">on ne parle pas de rendement énergétique ou on quantifie les pertes par effet Joules (l'un c'est sur le courant l'autre la tension intervient) </w:t>
+      </w:r>
     </w:p>
     <w:p>
       <w:pPr>
@@ -10355,6 +10439,8 @@
         </w:rPr>
         <w:t>(H2)</w:t>
       </w:r>
+      <w:bookmarkStart w:id="0" w:name="_GoBack"/>
+      <w:bookmarkEnd w:id="0"/>
     </w:p>
     <w:p>
       <w:pPr>
@@ -10800,6 +10886,7 @@
           <w:sz w:val="24"/>
           <w:szCs w:val="24"/>
         </w:rPr>
+        <w:lastRenderedPageBreak/>
         <w:t xml:space="preserve">Attention cependant, l'usage des énergies renouvelables, n'est pas forcément sans conséquences sur l'écosystème. Des outils pour étudier cela : </w:t>
       </w:r>
       <w:proofErr w:type="spellStart"/>
@@ -10879,7 +10966,6 @@
           <w:sz w:val="32"/>
           <w:szCs w:val="32"/>
         </w:rPr>
-        <w:lastRenderedPageBreak/>
         <w:t>Conclusion </w:t>
       </w:r>
       <w:r>
@@ -14659,7 +14745,7 @@
   <a:extraClrSchemeLst/>
   <a:extLst>
     <a:ext uri="{05A4C25C-085E-4340-85A3-A5531E510DB2}">
-      <thm15:themeFamily xmlns="" xmlns:thm15="http://schemas.microsoft.com/office/thememl/2012/main" name="Office Theme" id="{62F939B6-93AF-4DB8-9C6B-D6C7DFDC589F}" vid="{4A3C46E8-61CC-4603-A589-7422A47A8E4A}"/>
+      <thm15:themeFamily xmlns:thm15="http://schemas.microsoft.com/office/thememl/2012/main" xmlns="" name="Office Theme" id="{62F939B6-93AF-4DB8-9C6B-D6C7DFDC589F}" vid="{4A3C46E8-61CC-4603-A589-7422A47A8E4A}"/>
     </a:ext>
   </a:extLst>
 </a:theme>

--- a/Leçon chimie/LC 3/LC 3 Chimie durable.docx
+++ b/Leçon chimie/LC 3/LC 3 Chimie durable.docx
@@ -4974,6 +4974,202 @@
     <w:p>
       <w:pPr>
         <w:rPr>
+          <w:color w:val="FF0000"/>
+        </w:rPr>
+      </w:pPr>
+      <w:r>
+        <w:rPr>
+          <w:noProof/>
+          <w:color w:val="FF0000"/>
+          <w:lang w:eastAsia="fr-FR"/>
+        </w:rPr>
+        <w:lastRenderedPageBreak/>
+        <w:drawing>
+          <wp:inline distT="0" distB="0" distL="0" distR="0" wp14:anchorId="5CCBACA2" wp14:editId="0CC08349">
+            <wp:extent cx="5742940" cy="3272790"/>
+            <wp:effectExtent l="0" t="0" r="0" b="3810"/>
+            <wp:docPr id="3" name="Image 3" descr="Macintosh HD:Users:matthis:Desktop:Capture d’écran 2020-06-25 à 13.33.24.png"/>
+            <wp:cNvGraphicFramePr>
+              <a:graphicFrameLocks xmlns:a="http://schemas.openxmlformats.org/drawingml/2006/main" noChangeAspect="1"/>
+            </wp:cNvGraphicFramePr>
+            <a:graphic xmlns:a="http://schemas.openxmlformats.org/drawingml/2006/main">
+              <a:graphicData uri="http://schemas.openxmlformats.org/drawingml/2006/picture">
+                <pic:pic xmlns:pic="http://schemas.openxmlformats.org/drawingml/2006/picture">
+                  <pic:nvPicPr>
+                    <pic:cNvPr id="0" name="Picture 1" descr="Macintosh HD:Users:matthis:Desktop:Capture d’écran 2020-06-25 à 13.33.24.png"/>
+                    <pic:cNvPicPr>
+                      <a:picLocks noChangeAspect="1" noChangeArrowheads="1"/>
+                    </pic:cNvPicPr>
+                  </pic:nvPicPr>
+                  <pic:blipFill>
+                    <a:blip r:embed="rId30">
+                      <a:extLst>
+                        <a:ext uri="{28A0092B-C50C-407E-A947-70E740481C1C}">
+                          <a14:useLocalDpi xmlns:a14="http://schemas.microsoft.com/office/drawing/2010/main" val="0"/>
+                        </a:ext>
+                      </a:extLst>
+                    </a:blip>
+                    <a:srcRect/>
+                    <a:stretch>
+                      <a:fillRect/>
+                    </a:stretch>
+                  </pic:blipFill>
+                  <pic:spPr bwMode="auto">
+                    <a:xfrm>
+                      <a:off x="0" y="0"/>
+                      <a:ext cx="5742940" cy="3272790"/>
+                    </a:xfrm>
+                    <a:prstGeom prst="rect">
+                      <a:avLst/>
+                    </a:prstGeom>
+                    <a:noFill/>
+                    <a:ln>
+                      <a:noFill/>
+                    </a:ln>
+                  </pic:spPr>
+                </pic:pic>
+              </a:graphicData>
+            </a:graphic>
+          </wp:inline>
+        </w:drawing>
+      </w:r>
+    </w:p>
+    <w:p>
+      <w:pPr>
+        <w:rPr>
+          <w:color w:val="FF0000"/>
+        </w:rPr>
+      </w:pPr>
+      <w:r>
+        <w:t xml:space="preserve">En analysant les deux substrats (aldéhydes et cétone) on remarque qu'un des 2 produits de condensation </w:t>
+      </w:r>
+      <w:proofErr w:type="spellStart"/>
+      <w:r>
+        <w:t>aldolique</w:t>
+      </w:r>
+      <w:proofErr w:type="spellEnd"/>
+      <w:r>
+        <w:t xml:space="preserve"> est favorisé: vis à vis d'un même nucléophile (</w:t>
+      </w:r>
+      <w:proofErr w:type="spellStart"/>
+      <w:r>
+        <w:t>énolate</w:t>
+      </w:r>
+      <w:proofErr w:type="spellEnd"/>
+      <w:r>
+        <w:t xml:space="preserve"> de la cétone), l'aldéhyde est + réactif que la cétone/ Le produit formé majoritairement est le produit de condensation </w:t>
+      </w:r>
+      <w:proofErr w:type="spellStart"/>
+      <w:r>
+        <w:t>aldolique</w:t>
+      </w:r>
+      <w:proofErr w:type="spellEnd"/>
+      <w:r>
+        <w:t xml:space="preserve"> croisée : </w:t>
+      </w:r>
+      <w:proofErr w:type="spellStart"/>
+      <w:r>
+        <w:t>énolate</w:t>
+      </w:r>
+      <w:proofErr w:type="spellEnd"/>
+      <w:r>
+        <w:t xml:space="preserve"> de la cétone -aldéhyde. Ceci est en accord avec la structure de la </w:t>
+      </w:r>
+      <w:proofErr w:type="spellStart"/>
+      <w:r>
+        <w:t>cha</w:t>
+      </w:r>
+      <w:bookmarkStart w:id="0" w:name="_GoBack"/>
+      <w:bookmarkEnd w:id="0"/>
+      <w:r>
+        <w:t>lcone</w:t>
+      </w:r>
+      <w:proofErr w:type="spellEnd"/>
+      <w:r>
+        <w:t xml:space="preserve"> formée cf. spectre RMN H où le signal à 3, 86 ppm, </w:t>
+      </w:r>
+      <w:proofErr w:type="spellStart"/>
+      <w:r>
+        <w:t>déblindé</w:t>
+      </w:r>
+      <w:proofErr w:type="spellEnd"/>
+      <w:r>
+        <w:t xml:space="preserve">, est caractéristique d'un groupe </w:t>
+      </w:r>
+      <w:proofErr w:type="spellStart"/>
+      <w:r>
+        <w:t>méthoxyl</w:t>
+      </w:r>
+      <w:proofErr w:type="spellEnd"/>
+      <w:r>
+        <w:t>).</w:t>
+      </w:r>
+      <w:r>
+        <w:rPr>
+          <w:noProof/>
+          <w:color w:val="FF0000"/>
+          <w:lang w:eastAsia="fr-FR"/>
+        </w:rPr>
+        <w:drawing>
+          <wp:inline distT="0" distB="0" distL="0" distR="0" wp14:anchorId="5722D2E8" wp14:editId="67F1A423">
+            <wp:extent cx="5725795" cy="3315970"/>
+            <wp:effectExtent l="0" t="0" r="0" b="11430"/>
+            <wp:docPr id="4" name="Image 4" descr="Macintosh HD:Users:matthis:Desktop:Capture d’écran 2020-06-25 à 13.33.36.png"/>
+            <wp:cNvGraphicFramePr>
+              <a:graphicFrameLocks xmlns:a="http://schemas.openxmlformats.org/drawingml/2006/main" noChangeAspect="1"/>
+            </wp:cNvGraphicFramePr>
+            <a:graphic xmlns:a="http://schemas.openxmlformats.org/drawingml/2006/main">
+              <a:graphicData uri="http://schemas.openxmlformats.org/drawingml/2006/picture">
+                <pic:pic xmlns:pic="http://schemas.openxmlformats.org/drawingml/2006/picture">
+                  <pic:nvPicPr>
+                    <pic:cNvPr id="0" name="Picture 2" descr="Macintosh HD:Users:matthis:Desktop:Capture d’écran 2020-06-25 à 13.33.36.png"/>
+                    <pic:cNvPicPr>
+                      <a:picLocks noChangeAspect="1" noChangeArrowheads="1"/>
+                    </pic:cNvPicPr>
+                  </pic:nvPicPr>
+                  <pic:blipFill>
+                    <a:blip r:embed="rId31">
+                      <a:extLst>
+                        <a:ext uri="{28A0092B-C50C-407E-A947-70E740481C1C}">
+                          <a14:useLocalDpi xmlns:a14="http://schemas.microsoft.com/office/drawing/2010/main" val="0"/>
+                        </a:ext>
+                      </a:extLst>
+                    </a:blip>
+                    <a:srcRect/>
+                    <a:stretch>
+                      <a:fillRect/>
+                    </a:stretch>
+                  </pic:blipFill>
+                  <pic:spPr bwMode="auto">
+                    <a:xfrm>
+                      <a:off x="0" y="0"/>
+                      <a:ext cx="5725795" cy="3315970"/>
+                    </a:xfrm>
+                    <a:prstGeom prst="rect">
+                      <a:avLst/>
+                    </a:prstGeom>
+                    <a:noFill/>
+                    <a:ln>
+                      <a:noFill/>
+                    </a:ln>
+                  </pic:spPr>
+                </pic:pic>
+              </a:graphicData>
+            </a:graphic>
+          </wp:inline>
+        </w:drawing>
+      </w:r>
+    </w:p>
+    <w:p>
+      <w:pPr>
+        <w:rPr>
+          <w:color w:val="FF0000"/>
+        </w:rPr>
+      </w:pPr>
+    </w:p>
+    <w:p>
+      <w:pPr>
+        <w:rPr>
           <w:color w:val="0000FF"/>
         </w:rPr>
       </w:pPr>
@@ -5049,7 +5245,7 @@
             <wp:docPr id="2" name="Image 3">
               <a:extLst xmlns:a="http://schemas.openxmlformats.org/drawingml/2006/main">
                 <a:ext uri="{FF2B5EF4-FFF2-40B4-BE49-F238E27FC236}">
-                  <a16:creationId xmlns:o="urn:schemas-microsoft-com:office:office" xmlns:v="urn:schemas-microsoft-com:vml" xmlns:w10="urn:schemas-microsoft-com:office:word" xmlns:w="http://schemas.openxmlformats.org/wordprocessingml/2006/main" xmlns="" xmlns:p="http://schemas.openxmlformats.org/presentationml/2006/main" xmlns:a16="http://schemas.microsoft.com/office/drawing/2014/main" xmlns:lc="http://schemas.openxmlformats.org/drawingml/2006/lockedCanvas" id="{844B2AC0-FDEA-4AAC-ABA6-3FBE4280B6B4}"/>
+                  <a16:creationId xmlns:lc="http://schemas.openxmlformats.org/drawingml/2006/lockedCanvas" xmlns:a16="http://schemas.microsoft.com/office/drawing/2014/main" xmlns:p="http://schemas.openxmlformats.org/presentationml/2006/main" xmlns="" xmlns:w="http://schemas.openxmlformats.org/wordprocessingml/2006/main" xmlns:w10="urn:schemas-microsoft-com:office:word" xmlns:v="urn:schemas-microsoft-com:vml" xmlns:o="urn:schemas-microsoft-com:office:office" id="{844B2AC0-FDEA-4AAC-ABA6-3FBE4280B6B4}"/>
                 </a:ext>
               </a:extLst>
             </wp:docPr>
@@ -5063,7 +5259,7 @@
                     <pic:cNvPr id="4" name="Image 3">
                       <a:extLst>
                         <a:ext uri="{FF2B5EF4-FFF2-40B4-BE49-F238E27FC236}">
-                          <a16:creationId xmlns:o="urn:schemas-microsoft-com:office:office" xmlns:v="urn:schemas-microsoft-com:vml" xmlns:w10="urn:schemas-microsoft-com:office:word" xmlns:w="http://schemas.openxmlformats.org/wordprocessingml/2006/main" xmlns="" xmlns:p="http://schemas.openxmlformats.org/presentationml/2006/main" xmlns:a16="http://schemas.microsoft.com/office/drawing/2014/main" xmlns:lc="http://schemas.openxmlformats.org/drawingml/2006/lockedCanvas" id="{844B2AC0-FDEA-4AAC-ABA6-3FBE4280B6B4}"/>
+                          <a16:creationId xmlns:lc="http://schemas.openxmlformats.org/drawingml/2006/lockedCanvas" xmlns:a16="http://schemas.microsoft.com/office/drawing/2014/main" xmlns:p="http://schemas.openxmlformats.org/presentationml/2006/main" xmlns="" xmlns:w="http://schemas.openxmlformats.org/wordprocessingml/2006/main" xmlns:w10="urn:schemas-microsoft-com:office:word" xmlns:v="urn:schemas-microsoft-com:vml" xmlns:o="urn:schemas-microsoft-com:office:office" id="{844B2AC0-FDEA-4AAC-ABA6-3FBE4280B6B4}"/>
                         </a:ext>
                       </a:extLst>
                     </pic:cNvPr>
@@ -5072,7 +5268,7 @@
                     </pic:cNvPicPr>
                   </pic:nvPicPr>
                   <pic:blipFill>
-                    <a:blip r:embed="rId30"/>
+                    <a:blip r:embed="rId32"/>
                     <a:stretch>
                       <a:fillRect/>
                     </a:stretch>
@@ -5715,7 +5911,7 @@
         </w:rPr>
         <w:t xml:space="preserve"> [1][</w:t>
       </w:r>
-      <w:hyperlink r:id="rId31" w:history="1">
+      <w:hyperlink r:id="rId33" w:history="1">
         <w:r>
           <w:rPr>
             <w:rStyle w:val="Lienhypertexte"/>
@@ -8916,7 +9112,7 @@
         </w:rPr>
         <w:t>[1] [</w:t>
       </w:r>
-      <w:hyperlink r:id="rId32" w:history="1">
+      <w:hyperlink r:id="rId34" w:history="1">
         <w:r>
           <w:rPr>
             <w:rStyle w:val="Lienhypertexte"/>
@@ -10439,8 +10635,6 @@
         </w:rPr>
         <w:t>(H2)</w:t>
       </w:r>
-      <w:bookmarkStart w:id="0" w:name="_GoBack"/>
-      <w:bookmarkEnd w:id="0"/>
     </w:p>
     <w:p>
       <w:pPr>
@@ -14745,7 +14939,7 @@
   <a:extraClrSchemeLst/>
   <a:extLst>
     <a:ext uri="{05A4C25C-085E-4340-85A3-A5531E510DB2}">
-      <thm15:themeFamily xmlns:thm15="http://schemas.microsoft.com/office/thememl/2012/main" xmlns="" name="Office Theme" id="{62F939B6-93AF-4DB8-9C6B-D6C7DFDC589F}" vid="{4A3C46E8-61CC-4603-A589-7422A47A8E4A}"/>
+      <thm15:themeFamily xmlns="" xmlns:thm15="http://schemas.microsoft.com/office/thememl/2012/main" name="Office Theme" id="{62F939B6-93AF-4DB8-9C6B-D6C7DFDC589F}" vid="{4A3C46E8-61CC-4603-A589-7422A47A8E4A}"/>
     </a:ext>
   </a:extLst>
 </a:theme>
